--- a/Nhóm 9_ChucNangDoAn.docx
+++ b/Nhóm 9_ChucNangDoAn.docx
@@ -5,23 +5,23 @@
     <w:p>
       <w:pPr>
         <w:rPr>
-          <w:sz w:val="28"/>
-          <w:szCs w:val="28"/>
+          <w:sz w:val="32"/>
+          <w:szCs w:val="32"/>
         </w:rPr>
       </w:pPr>
       <w:proofErr w:type="spellStart"/>
       <w:r>
         <w:rPr>
-          <w:sz w:val="28"/>
-          <w:szCs w:val="28"/>
+          <w:sz w:val="32"/>
+          <w:szCs w:val="32"/>
         </w:rPr>
         <w:t>Nhóm</w:t>
       </w:r>
       <w:proofErr w:type="spellEnd"/>
       <w:r>
         <w:rPr>
-          <w:sz w:val="28"/>
-          <w:szCs w:val="28"/>
+          <w:sz w:val="32"/>
+          <w:szCs w:val="32"/>
         </w:rPr>
         <w:t xml:space="preserve"> 9</w:t>
       </w:r>
@@ -136,7 +136,7 @@
           <w:sz w:val="40"/>
           <w:szCs w:val="40"/>
         </w:rPr>
-        <w:t>Phần</w:t>
+        <w:t>Đồ</w:t>
       </w:r>
       <w:proofErr w:type="spellEnd"/>
       <w:r>
@@ -152,7 +152,7 @@
           <w:sz w:val="40"/>
           <w:szCs w:val="40"/>
         </w:rPr>
-        <w:t>Mềm</w:t>
+        <w:t>Án</w:t>
       </w:r>
       <w:proofErr w:type="spellEnd"/>
     </w:p>
@@ -163,6 +163,14 @@
           <w:szCs w:val="32"/>
         </w:rPr>
       </w:pPr>
+    </w:p>
+    <w:p>
+      <w:pPr>
+        <w:rPr>
+          <w:sz w:val="32"/>
+          <w:szCs w:val="32"/>
+        </w:rPr>
+      </w:pPr>
       <w:r>
         <w:rPr>
           <w:sz w:val="32"/>
@@ -199,23 +207,23 @@
           <w:sz w:val="32"/>
           <w:szCs w:val="32"/>
         </w:rPr>
-        <w:t>phần</w:t>
-      </w:r>
-      <w:proofErr w:type="spellEnd"/>
-      <w:r>
-        <w:rPr>
-          <w:sz w:val="32"/>
-          <w:szCs w:val="32"/>
-        </w:rPr>
-        <w:t xml:space="preserve"> </w:t>
-      </w:r>
-      <w:proofErr w:type="spellStart"/>
-      <w:r>
-        <w:rPr>
-          <w:sz w:val="32"/>
-          <w:szCs w:val="32"/>
-        </w:rPr>
-        <w:t>mềm</w:t>
+        <w:t>Đồ</w:t>
+      </w:r>
+      <w:proofErr w:type="spellEnd"/>
+      <w:r>
+        <w:rPr>
+          <w:sz w:val="32"/>
+          <w:szCs w:val="32"/>
+        </w:rPr>
+        <w:t xml:space="preserve"> </w:t>
+      </w:r>
+      <w:proofErr w:type="spellStart"/>
+      <w:r>
+        <w:rPr>
+          <w:sz w:val="32"/>
+          <w:szCs w:val="32"/>
+        </w:rPr>
+        <w:t>Án</w:t>
       </w:r>
       <w:proofErr w:type="spellEnd"/>
       <w:r>
